--- a/Lab 8/Lab 8.docx
+++ b/Lab 8/Lab 8.docx
@@ -2,6 +2,42 @@
 <file path=word/document.xml><?xml version="1.0" encoding="utf-8"?>
 <w:document xmlns:wpc="http://schemas.microsoft.com/office/word/2010/wordprocessingCanvas" xmlns:cx="http://schemas.microsoft.com/office/drawing/2014/chartex" xmlns:mc="http://schemas.openxmlformats.org/markup-compatibility/2006" xmlns:o="urn:schemas-microsoft-com:office:office" xmlns:r="http://schemas.openxmlformats.org/officeDocument/2006/relationships" xmlns:m="http://schemas.openxmlformats.org/officeDocument/2006/math" xmlns:v="urn:schemas-microsoft-com:vml" xmlns:wp14="http://schemas.microsoft.com/office/word/2010/wordprocessingDrawing" xmlns:wp="http://schemas.openxmlformats.org/drawingml/2006/wordprocessingDrawing" xmlns:w10="urn:schemas-microsoft-com:office:word" xmlns:w="http://schemas.openxmlformats.org/wordprocessingml/2006/main" xmlns:w14="http://schemas.microsoft.com/office/word/2010/wordml" xmlns:w15="http://schemas.microsoft.com/office/word/2012/wordml" xmlns:w16se="http://schemas.microsoft.com/office/word/2015/wordml/symex" xmlns:wpg="http://schemas.microsoft.com/office/word/2010/wordprocessingGroup" xmlns:wpi="http://schemas.microsoft.com/office/word/2010/wordprocessingInk" xmlns:wne="http://schemas.microsoft.com/office/word/2006/wordml" xmlns:wps="http://schemas.microsoft.com/office/word/2010/wordprocessingShape" mc:Ignorable="w14 w15 w16se wp14">
   <w:body>
+    <w:p>
+      <w:pPr>
+        <w:rPr>
+          <w:rFonts w:ascii="Times New Roman" w:hAnsi="Times New Roman" w:cs="Times New Roman"/>
+          <w:sz w:val="26"/>
+          <w:szCs w:val="26"/>
+        </w:rPr>
+      </w:pPr>
+      <w:r>
+        <w:rPr>
+          <w:rFonts w:ascii="Times New Roman" w:hAnsi="Times New Roman" w:cs="Times New Roman"/>
+          <w:sz w:val="26"/>
+          <w:szCs w:val="26"/>
+        </w:rPr>
+        <w:t>User1: 520K0332 -Trịnh Bảo Toàn</w:t>
+      </w:r>
+      <w:r>
+        <w:rPr>
+          <w:rFonts w:ascii="Times New Roman" w:hAnsi="Times New Roman" w:cs="Times New Roman"/>
+          <w:sz w:val="26"/>
+          <w:szCs w:val="26"/>
+        </w:rPr>
+        <w:br/>
+        <w:t>User2: 520K0232 - N</w:t>
+      </w:r>
+      <w:bookmarkStart w:id="0" w:name="_GoBack"/>
+      <w:bookmarkEnd w:id="0"/>
+      <w:r>
+        <w:rPr>
+          <w:rFonts w:ascii="Times New Roman" w:hAnsi="Times New Roman" w:cs="Times New Roman"/>
+          <w:sz w:val="26"/>
+          <w:szCs w:val="26"/>
+        </w:rPr>
+        <w:t>guyễn Duy Tuấn</w:t>
+      </w:r>
+    </w:p>
     <w:p>
       <w:pPr>
         <w:rPr>
@@ -120,9 +156,11 @@
       <w:r>
         <w:rPr>
           <w:rFonts w:ascii="Times New Roman" w:hAnsi="Times New Roman" w:cs="Times New Roman"/>
-          <w:sz w:val="26"/>
-          <w:szCs w:val="26"/>
-        </w:rPr>
+          <w:noProof/>
+          <w:sz w:val="26"/>
+          <w:szCs w:val="26"/>
+        </w:rPr>
+        <w:lastRenderedPageBreak/>
         <w:drawing>
           <wp:inline distT="0" distB="0" distL="0" distR="0" wp14:anchorId="1FFBADE2" wp14:editId="36E568F1">
             <wp:extent cx="5943600" cy="3352800"/>
@@ -174,12 +212,12 @@
           <w:sz w:val="26"/>
           <w:szCs w:val="26"/>
         </w:rPr>
-        <w:lastRenderedPageBreak/>
         <w:t>Commit to the server</w:t>
       </w:r>
       <w:r>
         <w:rPr>
           <w:rFonts w:ascii="Times New Roman" w:hAnsi="Times New Roman" w:cs="Times New Roman"/>
+          <w:noProof/>
           <w:sz w:val="26"/>
           <w:szCs w:val="26"/>
         </w:rPr>
@@ -228,8 +266,47 @@
           <w:szCs w:val="26"/>
         </w:rPr>
       </w:pPr>
-      <w:bookmarkStart w:id="0" w:name="_GoBack"/>
-      <w:bookmarkEnd w:id="0"/>
+      <w:r>
+        <w:rPr>
+          <w:noProof/>
+        </w:rPr>
+        <w:lastRenderedPageBreak/>
+        <w:drawing>
+          <wp:inline distT="0" distB="0" distL="0" distR="0" wp14:anchorId="52BE630F" wp14:editId="0714FD74">
+            <wp:extent cx="5943600" cy="3343275"/>
+            <wp:effectExtent l="0" t="0" r="0" b="9525"/>
+            <wp:docPr id="2" name="Picture 2"/>
+            <wp:cNvGraphicFramePr>
+              <a:graphicFrameLocks xmlns:a="http://schemas.openxmlformats.org/drawingml/2006/main" noChangeAspect="1"/>
+            </wp:cNvGraphicFramePr>
+            <a:graphic xmlns:a="http://schemas.openxmlformats.org/drawingml/2006/main">
+              <a:graphicData uri="http://schemas.openxmlformats.org/drawingml/2006/picture">
+                <pic:pic xmlns:pic="http://schemas.openxmlformats.org/drawingml/2006/picture">
+                  <pic:nvPicPr>
+                    <pic:cNvPr id="1" name=""/>
+                    <pic:cNvPicPr/>
+                  </pic:nvPicPr>
+                  <pic:blipFill>
+                    <a:blip r:embed="rId7"/>
+                    <a:stretch>
+                      <a:fillRect/>
+                    </a:stretch>
+                  </pic:blipFill>
+                  <pic:spPr>
+                    <a:xfrm>
+                      <a:off x="0" y="0"/>
+                      <a:ext cx="5943600" cy="3343275"/>
+                    </a:xfrm>
+                    <a:prstGeom prst="rect">
+                      <a:avLst/>
+                    </a:prstGeom>
+                  </pic:spPr>
+                </pic:pic>
+              </a:graphicData>
+            </a:graphic>
+          </wp:inline>
+        </w:drawing>
+      </w:r>
     </w:p>
     <w:sectPr>
       <w:pgSz w:w="12240" w:h="15840"/>

--- a/Lab 8/Lab 8.docx
+++ b/Lab 8/Lab 8.docx
@@ -25,17 +25,7 @@
           <w:szCs w:val="26"/>
         </w:rPr>
         <w:br/>
-        <w:t>User2: 520K0232 - N</w:t>
-      </w:r>
-      <w:bookmarkStart w:id="0" w:name="_GoBack"/>
-      <w:bookmarkEnd w:id="0"/>
-      <w:r>
-        <w:rPr>
-          <w:rFonts w:ascii="Times New Roman" w:hAnsi="Times New Roman" w:cs="Times New Roman"/>
-          <w:sz w:val="26"/>
-          <w:szCs w:val="26"/>
-        </w:rPr>
-        <w:t>guyễn Duy Tuấn</w:t>
+        <w:t>User2: 520K0232 - Nguyễn Duy Tuấn</w:t>
       </w:r>
     </w:p>
     <w:p>
@@ -296,6 +286,460 @@
                     <a:xfrm>
                       <a:off x="0" y="0"/>
                       <a:ext cx="5943600" cy="3343275"/>
+                    </a:xfrm>
+                    <a:prstGeom prst="rect">
+                      <a:avLst/>
+                    </a:prstGeom>
+                  </pic:spPr>
+                </pic:pic>
+              </a:graphicData>
+            </a:graphic>
+          </wp:inline>
+        </w:drawing>
+      </w:r>
+    </w:p>
+    <w:p>
+      <w:pPr>
+        <w:rPr>
+          <w:rFonts w:ascii="Times New Roman" w:hAnsi="Times New Roman" w:cs="Times New Roman"/>
+          <w:sz w:val="26"/>
+          <w:szCs w:val="26"/>
+        </w:rPr>
+      </w:pPr>
+      <w:r>
+        <w:rPr>
+          <w:rFonts w:ascii="Times New Roman" w:hAnsi="Times New Roman" w:cs="Times New Roman"/>
+          <w:sz w:val="26"/>
+          <w:szCs w:val="26"/>
+        </w:rPr>
+        <w:lastRenderedPageBreak/>
+        <w:t>Merge 2 brach to get file from user2</w:t>
+      </w:r>
+      <w:r>
+        <w:rPr>
+          <w:rFonts w:ascii="Times New Roman" w:hAnsi="Times New Roman" w:cs="Times New Roman"/>
+          <w:sz w:val="26"/>
+          <w:szCs w:val="26"/>
+        </w:rPr>
+        <w:drawing>
+          <wp:inline distT="0" distB="0" distL="0" distR="0" wp14:anchorId="09D9E934" wp14:editId="3970AB0E">
+            <wp:extent cx="5943600" cy="4107180"/>
+            <wp:effectExtent l="0" t="0" r="0" b="7620"/>
+            <wp:docPr id="5" name="Picture 5"/>
+            <wp:cNvGraphicFramePr>
+              <a:graphicFrameLocks xmlns:a="http://schemas.openxmlformats.org/drawingml/2006/main" noChangeAspect="1"/>
+            </wp:cNvGraphicFramePr>
+            <a:graphic xmlns:a="http://schemas.openxmlformats.org/drawingml/2006/main">
+              <a:graphicData uri="http://schemas.openxmlformats.org/drawingml/2006/picture">
+                <pic:pic xmlns:pic="http://schemas.openxmlformats.org/drawingml/2006/picture">
+                  <pic:nvPicPr>
+                    <pic:cNvPr id="1" name=""/>
+                    <pic:cNvPicPr/>
+                  </pic:nvPicPr>
+                  <pic:blipFill>
+                    <a:blip r:embed="rId8"/>
+                    <a:stretch>
+                      <a:fillRect/>
+                    </a:stretch>
+                  </pic:blipFill>
+                  <pic:spPr>
+                    <a:xfrm>
+                      <a:off x="0" y="0"/>
+                      <a:ext cx="5943600" cy="4107180"/>
+                    </a:xfrm>
+                    <a:prstGeom prst="rect">
+                      <a:avLst/>
+                    </a:prstGeom>
+                  </pic:spPr>
+                </pic:pic>
+              </a:graphicData>
+            </a:graphic>
+          </wp:inline>
+        </w:drawing>
+      </w:r>
+      <w:r>
+        <w:rPr>
+          <w:rFonts w:ascii="Times New Roman" w:hAnsi="Times New Roman" w:cs="Times New Roman"/>
+          <w:sz w:val="26"/>
+          <w:szCs w:val="26"/>
+        </w:rPr>
+        <w:drawing>
+          <wp:inline distT="0" distB="0" distL="0" distR="0" wp14:anchorId="78801581" wp14:editId="526558FC">
+            <wp:extent cx="5943600" cy="1706245"/>
+            <wp:effectExtent l="0" t="0" r="0" b="8255"/>
+            <wp:docPr id="6" name="Picture 6"/>
+            <wp:cNvGraphicFramePr>
+              <a:graphicFrameLocks xmlns:a="http://schemas.openxmlformats.org/drawingml/2006/main" noChangeAspect="1"/>
+            </wp:cNvGraphicFramePr>
+            <a:graphic xmlns:a="http://schemas.openxmlformats.org/drawingml/2006/main">
+              <a:graphicData uri="http://schemas.openxmlformats.org/drawingml/2006/picture">
+                <pic:pic xmlns:pic="http://schemas.openxmlformats.org/drawingml/2006/picture">
+                  <pic:nvPicPr>
+                    <pic:cNvPr id="1" name=""/>
+                    <pic:cNvPicPr/>
+                  </pic:nvPicPr>
+                  <pic:blipFill>
+                    <a:blip r:embed="rId9"/>
+                    <a:stretch>
+                      <a:fillRect/>
+                    </a:stretch>
+                  </pic:blipFill>
+                  <pic:spPr>
+                    <a:xfrm>
+                      <a:off x="0" y="0"/>
+                      <a:ext cx="5943600" cy="1706245"/>
+                    </a:xfrm>
+                    <a:prstGeom prst="rect">
+                      <a:avLst/>
+                    </a:prstGeom>
+                  </pic:spPr>
+                </pic:pic>
+              </a:graphicData>
+            </a:graphic>
+          </wp:inline>
+        </w:drawing>
+      </w:r>
+    </w:p>
+    <w:p>
+      <w:pPr>
+        <w:rPr>
+          <w:rFonts w:ascii="Times New Roman" w:hAnsi="Times New Roman" w:cs="Times New Roman"/>
+          <w:sz w:val="26"/>
+          <w:szCs w:val="26"/>
+        </w:rPr>
+      </w:pPr>
+      <w:r>
+        <w:rPr>
+          <w:rFonts w:ascii="Times New Roman" w:hAnsi="Times New Roman" w:cs="Times New Roman"/>
+          <w:sz w:val="26"/>
+          <w:szCs w:val="26"/>
+        </w:rPr>
+        <w:t>Delete test2.txt and commit it to repository</w:t>
+      </w:r>
+    </w:p>
+    <w:p>
+      <w:pPr>
+        <w:rPr>
+          <w:rFonts w:ascii="Times New Roman" w:hAnsi="Times New Roman" w:cs="Times New Roman"/>
+          <w:sz w:val="26"/>
+          <w:szCs w:val="26"/>
+        </w:rPr>
+      </w:pPr>
+      <w:r>
+        <w:rPr>
+          <w:rFonts w:ascii="Times New Roman" w:hAnsi="Times New Roman" w:cs="Times New Roman"/>
+          <w:sz w:val="26"/>
+          <w:szCs w:val="26"/>
+        </w:rPr>
+        <w:drawing>
+          <wp:inline distT="0" distB="0" distL="0" distR="0" wp14:anchorId="1A49B3F6" wp14:editId="5DF5C0E6">
+            <wp:extent cx="5943600" cy="1374775"/>
+            <wp:effectExtent l="0" t="0" r="0" b="0"/>
+            <wp:docPr id="8" name="Picture 8"/>
+            <wp:cNvGraphicFramePr>
+              <a:graphicFrameLocks xmlns:a="http://schemas.openxmlformats.org/drawingml/2006/main" noChangeAspect="1"/>
+            </wp:cNvGraphicFramePr>
+            <a:graphic xmlns:a="http://schemas.openxmlformats.org/drawingml/2006/main">
+              <a:graphicData uri="http://schemas.openxmlformats.org/drawingml/2006/picture">
+                <pic:pic xmlns:pic="http://schemas.openxmlformats.org/drawingml/2006/picture">
+                  <pic:nvPicPr>
+                    <pic:cNvPr id="1" name=""/>
+                    <pic:cNvPicPr/>
+                  </pic:nvPicPr>
+                  <pic:blipFill>
+                    <a:blip r:embed="rId10"/>
+                    <a:stretch>
+                      <a:fillRect/>
+                    </a:stretch>
+                  </pic:blipFill>
+                  <pic:spPr>
+                    <a:xfrm>
+                      <a:off x="0" y="0"/>
+                      <a:ext cx="5943600" cy="1374775"/>
+                    </a:xfrm>
+                    <a:prstGeom prst="rect">
+                      <a:avLst/>
+                    </a:prstGeom>
+                  </pic:spPr>
+                </pic:pic>
+              </a:graphicData>
+            </a:graphic>
+          </wp:inline>
+        </w:drawing>
+      </w:r>
+    </w:p>
+    <w:p>
+      <w:pPr>
+        <w:rPr>
+          <w:rFonts w:ascii="Times New Roman" w:hAnsi="Times New Roman" w:cs="Times New Roman"/>
+          <w:sz w:val="26"/>
+          <w:szCs w:val="26"/>
+        </w:rPr>
+      </w:pPr>
+      <w:r>
+        <w:rPr>
+          <w:rFonts w:ascii="Times New Roman" w:hAnsi="Times New Roman" w:cs="Times New Roman"/>
+          <w:sz w:val="26"/>
+          <w:szCs w:val="26"/>
+        </w:rPr>
+        <w:lastRenderedPageBreak/>
+        <w:drawing>
+          <wp:inline distT="0" distB="0" distL="0" distR="0" wp14:anchorId="5A22373C" wp14:editId="55A10980">
+            <wp:extent cx="5943600" cy="4193540"/>
+            <wp:effectExtent l="0" t="0" r="0" b="0"/>
+            <wp:docPr id="7" name="Picture 7"/>
+            <wp:cNvGraphicFramePr>
+              <a:graphicFrameLocks xmlns:a="http://schemas.openxmlformats.org/drawingml/2006/main" noChangeAspect="1"/>
+            </wp:cNvGraphicFramePr>
+            <a:graphic xmlns:a="http://schemas.openxmlformats.org/drawingml/2006/main">
+              <a:graphicData uri="http://schemas.openxmlformats.org/drawingml/2006/picture">
+                <pic:pic xmlns:pic="http://schemas.openxmlformats.org/drawingml/2006/picture">
+                  <pic:nvPicPr>
+                    <pic:cNvPr id="1" name=""/>
+                    <pic:cNvPicPr/>
+                  </pic:nvPicPr>
+                  <pic:blipFill>
+                    <a:blip r:embed="rId11"/>
+                    <a:stretch>
+                      <a:fillRect/>
+                    </a:stretch>
+                  </pic:blipFill>
+                  <pic:spPr>
+                    <a:xfrm>
+                      <a:off x="0" y="0"/>
+                      <a:ext cx="5943600" cy="4193540"/>
+                    </a:xfrm>
+                    <a:prstGeom prst="rect">
+                      <a:avLst/>
+                    </a:prstGeom>
+                  </pic:spPr>
+                </pic:pic>
+              </a:graphicData>
+            </a:graphic>
+          </wp:inline>
+        </w:drawing>
+      </w:r>
+    </w:p>
+    <w:p>
+      <w:pPr>
+        <w:rPr>
+          <w:rFonts w:ascii="Times New Roman" w:hAnsi="Times New Roman" w:cs="Times New Roman"/>
+          <w:sz w:val="26"/>
+          <w:szCs w:val="26"/>
+        </w:rPr>
+      </w:pPr>
+    </w:p>
+    <w:p>
+      <w:pPr>
+        <w:rPr>
+          <w:rFonts w:ascii="Times New Roman" w:hAnsi="Times New Roman" w:cs="Times New Roman"/>
+          <w:sz w:val="26"/>
+          <w:szCs w:val="26"/>
+        </w:rPr>
+      </w:pPr>
+    </w:p>
+    <w:p>
+      <w:pPr>
+        <w:rPr>
+          <w:rFonts w:ascii="Times New Roman" w:hAnsi="Times New Roman" w:cs="Times New Roman"/>
+          <w:sz w:val="26"/>
+          <w:szCs w:val="26"/>
+        </w:rPr>
+      </w:pPr>
+    </w:p>
+    <w:p>
+      <w:pPr>
+        <w:rPr>
+          <w:rFonts w:ascii="Times New Roman" w:hAnsi="Times New Roman" w:cs="Times New Roman"/>
+          <w:sz w:val="26"/>
+          <w:szCs w:val="26"/>
+        </w:rPr>
+      </w:pPr>
+    </w:p>
+    <w:p>
+      <w:pPr>
+        <w:rPr>
+          <w:rFonts w:ascii="Times New Roman" w:hAnsi="Times New Roman" w:cs="Times New Roman"/>
+          <w:sz w:val="26"/>
+          <w:szCs w:val="26"/>
+        </w:rPr>
+      </w:pPr>
+    </w:p>
+    <w:p>
+      <w:pPr>
+        <w:rPr>
+          <w:rFonts w:ascii="Times New Roman" w:hAnsi="Times New Roman" w:cs="Times New Roman"/>
+          <w:sz w:val="26"/>
+          <w:szCs w:val="26"/>
+        </w:rPr>
+      </w:pPr>
+    </w:p>
+    <w:p>
+      <w:pPr>
+        <w:rPr>
+          <w:rFonts w:ascii="Times New Roman" w:hAnsi="Times New Roman" w:cs="Times New Roman"/>
+          <w:sz w:val="26"/>
+          <w:szCs w:val="26"/>
+        </w:rPr>
+      </w:pPr>
+    </w:p>
+    <w:p>
+      <w:pPr>
+        <w:rPr>
+          <w:rFonts w:ascii="Times New Roman" w:hAnsi="Times New Roman" w:cs="Times New Roman"/>
+          <w:sz w:val="26"/>
+          <w:szCs w:val="26"/>
+        </w:rPr>
+      </w:pPr>
+    </w:p>
+    <w:p>
+      <w:pPr>
+        <w:rPr>
+          <w:rFonts w:ascii="Times New Roman" w:hAnsi="Times New Roman" w:cs="Times New Roman"/>
+          <w:sz w:val="26"/>
+          <w:szCs w:val="26"/>
+        </w:rPr>
+      </w:pPr>
+    </w:p>
+    <w:p>
+      <w:pPr>
+        <w:rPr>
+          <w:rFonts w:ascii="Times New Roman" w:hAnsi="Times New Roman" w:cs="Times New Roman"/>
+          <w:sz w:val="26"/>
+          <w:szCs w:val="26"/>
+        </w:rPr>
+      </w:pPr>
+    </w:p>
+    <w:p>
+      <w:pPr>
+        <w:rPr>
+          <w:rFonts w:ascii="Times New Roman" w:hAnsi="Times New Roman" w:cs="Times New Roman"/>
+          <w:sz w:val="26"/>
+          <w:szCs w:val="26"/>
+        </w:rPr>
+      </w:pPr>
+    </w:p>
+    <w:p>
+      <w:pPr>
+        <w:rPr>
+          <w:rFonts w:ascii="Times New Roman" w:hAnsi="Times New Roman" w:cs="Times New Roman"/>
+          <w:sz w:val="26"/>
+          <w:szCs w:val="26"/>
+        </w:rPr>
+      </w:pPr>
+    </w:p>
+    <w:p>
+      <w:pPr>
+        <w:rPr>
+          <w:rFonts w:ascii="Times New Roman" w:hAnsi="Times New Roman" w:cs="Times New Roman"/>
+          <w:sz w:val="26"/>
+          <w:szCs w:val="26"/>
+        </w:rPr>
+      </w:pPr>
+    </w:p>
+    <w:p>
+      <w:pPr>
+        <w:rPr>
+          <w:rFonts w:ascii="Times New Roman" w:hAnsi="Times New Roman" w:cs="Times New Roman"/>
+          <w:sz w:val="26"/>
+          <w:szCs w:val="26"/>
+        </w:rPr>
+      </w:pPr>
+      <w:r>
+        <w:rPr>
+          <w:rFonts w:ascii="Times New Roman" w:hAnsi="Times New Roman" w:cs="Times New Roman"/>
+          <w:sz w:val="26"/>
+          <w:szCs w:val="26"/>
+        </w:rPr>
+        <w:lastRenderedPageBreak/>
+        <w:t>Edit the file</w:t>
+      </w:r>
+      <w:bookmarkStart w:id="0" w:name="_GoBack"/>
+      <w:bookmarkEnd w:id="0"/>
+    </w:p>
+    <w:p>
+      <w:pPr>
+        <w:rPr>
+          <w:rFonts w:ascii="Times New Roman" w:hAnsi="Times New Roman" w:cs="Times New Roman"/>
+          <w:sz w:val="26"/>
+          <w:szCs w:val="26"/>
+        </w:rPr>
+      </w:pPr>
+      <w:r>
+        <w:rPr>
+          <w:noProof/>
+        </w:rPr>
+        <w:drawing>
+          <wp:inline distT="0" distB="0" distL="0" distR="0" wp14:anchorId="14A77E48" wp14:editId="1A9DA10C">
+            <wp:extent cx="5943600" cy="3343275"/>
+            <wp:effectExtent l="0" t="0" r="0" b="9525"/>
+            <wp:docPr id="10" name="Picture 10"/>
+            <wp:cNvGraphicFramePr>
+              <a:graphicFrameLocks xmlns:a="http://schemas.openxmlformats.org/drawingml/2006/main" noChangeAspect="1"/>
+            </wp:cNvGraphicFramePr>
+            <a:graphic xmlns:a="http://schemas.openxmlformats.org/drawingml/2006/main">
+              <a:graphicData uri="http://schemas.openxmlformats.org/drawingml/2006/picture">
+                <pic:pic xmlns:pic="http://schemas.openxmlformats.org/drawingml/2006/picture">
+                  <pic:nvPicPr>
+                    <pic:cNvPr id="1" name=""/>
+                    <pic:cNvPicPr/>
+                  </pic:nvPicPr>
+                  <pic:blipFill>
+                    <a:blip r:embed="rId12"/>
+                    <a:stretch>
+                      <a:fillRect/>
+                    </a:stretch>
+                  </pic:blipFill>
+                  <pic:spPr>
+                    <a:xfrm>
+                      <a:off x="0" y="0"/>
+                      <a:ext cx="5943600" cy="3343275"/>
+                    </a:xfrm>
+                    <a:prstGeom prst="rect">
+                      <a:avLst/>
+                    </a:prstGeom>
+                  </pic:spPr>
+                </pic:pic>
+              </a:graphicData>
+            </a:graphic>
+          </wp:inline>
+        </w:drawing>
+      </w:r>
+      <w:r>
+        <w:rPr>
+          <w:noProof/>
+        </w:rPr>
+        <w:t xml:space="preserve"> </w:t>
+      </w:r>
+      <w:r>
+        <w:rPr>
+          <w:noProof/>
+        </w:rPr>
+        <w:drawing>
+          <wp:inline distT="0" distB="0" distL="0" distR="0" wp14:anchorId="37F04064" wp14:editId="13E11C57">
+            <wp:extent cx="5943600" cy="3725545"/>
+            <wp:effectExtent l="0" t="0" r="0" b="8255"/>
+            <wp:docPr id="11" name="Picture 11"/>
+            <wp:cNvGraphicFramePr>
+              <a:graphicFrameLocks xmlns:a="http://schemas.openxmlformats.org/drawingml/2006/main" noChangeAspect="1"/>
+            </wp:cNvGraphicFramePr>
+            <a:graphic xmlns:a="http://schemas.openxmlformats.org/drawingml/2006/main">
+              <a:graphicData uri="http://schemas.openxmlformats.org/drawingml/2006/picture">
+                <pic:pic xmlns:pic="http://schemas.openxmlformats.org/drawingml/2006/picture">
+                  <pic:nvPicPr>
+                    <pic:cNvPr id="1" name=""/>
+                    <pic:cNvPicPr/>
+                  </pic:nvPicPr>
+                  <pic:blipFill>
+                    <a:blip r:embed="rId13"/>
+                    <a:stretch>
+                      <a:fillRect/>
+                    </a:stretch>
+                  </pic:blipFill>
+                  <pic:spPr>
+                    <a:xfrm>
+                      <a:off x="0" y="0"/>
+                      <a:ext cx="5943600" cy="3725545"/>
                     </a:xfrm>
                     <a:prstGeom prst="rect">
                       <a:avLst/>
